--- a/user stories.docx
+++ b/user stories.docx
@@ -35,13 +35,8 @@
         <w:pStyle w:val="ListParagraph"/>
       </w:pPr>
       <w:r>
-        <w:t xml:space="preserve">I want to subscribe to movie </w:t>
-      </w:r>
-      <w:proofErr w:type="gramStart"/>
-      <w:r>
-        <w:t>mail</w:t>
-      </w:r>
-      <w:proofErr w:type="gramEnd"/>
+        <w:t>I want to subscribe to movie mail</w:t>
+      </w:r>
     </w:p>
     <w:p>
       <w:pPr>
@@ -81,13 +76,8 @@
         <w:pStyle w:val="ListParagraph"/>
       </w:pPr>
       <w:r>
-        <w:t xml:space="preserve">I want to order </w:t>
-      </w:r>
-      <w:proofErr w:type="gramStart"/>
-      <w:r>
-        <w:t>DVD</w:t>
-      </w:r>
-      <w:proofErr w:type="gramEnd"/>
+        <w:t>I want to order DVD</w:t>
+      </w:r>
     </w:p>
     <w:p>
       <w:pPr>
@@ -100,6 +90,11 @@
     <w:p>
       <w:pPr>
         <w:pStyle w:val="ListParagraph"/>
+      </w:pPr>
+    </w:p>
+    <w:p>
+      <w:pPr>
+        <w:pStyle w:val="ListParagraph"/>
         <w:numPr>
           <w:ilvl w:val="0"/>
           <w:numId w:val="3"/>
@@ -122,13 +117,8 @@
         <w:pStyle w:val="ListParagraph"/>
       </w:pPr>
       <w:r>
-        <w:t xml:space="preserve">I want to view DVD </w:t>
-      </w:r>
-      <w:proofErr w:type="gramStart"/>
-      <w:r>
-        <w:t>status</w:t>
-      </w:r>
-      <w:proofErr w:type="gramEnd"/>
+        <w:t>I want to view DVD status</w:t>
+      </w:r>
     </w:p>
     <w:p>
       <w:pPr>
@@ -163,20 +153,111 @@
         <w:pStyle w:val="ListParagraph"/>
       </w:pPr>
       <w:r>
-        <w:t xml:space="preserve">I want to login to </w:t>
-      </w:r>
-      <w:proofErr w:type="gramStart"/>
+        <w:t>I want to login to system</w:t>
+      </w:r>
+    </w:p>
+    <w:p>
+      <w:pPr>
+        <w:pStyle w:val="ListParagraph"/>
+      </w:pPr>
+      <w:r>
+        <w:t>So that I can order view DVD</w:t>
+      </w:r>
+    </w:p>
+    <w:p>
+      <w:pPr>
+        <w:pStyle w:val="ListParagraph"/>
+      </w:pPr>
+    </w:p>
+    <w:p>
+      <w:pPr>
+        <w:pStyle w:val="ListParagraph"/>
+      </w:pPr>
+      <w:r>
+        <w:t>Acceptance criteria</w:t>
+      </w:r>
+    </w:p>
+    <w:p>
+      <w:pPr>
+        <w:pStyle w:val="ListParagraph"/>
+        <w:numPr>
+          <w:ilvl w:val="0"/>
+          <w:numId w:val="7"/>
+        </w:numPr>
+      </w:pPr>
+      <w:r>
+        <w:t>username and password must not be empty</w:t>
+      </w:r>
+    </w:p>
+    <w:p>
+      <w:pPr>
+        <w:pStyle w:val="ListParagraph"/>
+        <w:numPr>
+          <w:ilvl w:val="0"/>
+          <w:numId w:val="7"/>
+        </w:numPr>
+      </w:pPr>
+      <w:r>
+        <w:t xml:space="preserve">username must be existed in the </w:t>
+      </w:r>
       <w:r>
         <w:t>system</w:t>
       </w:r>
-      <w:proofErr w:type="gramEnd"/>
-    </w:p>
-    <w:p>
-      <w:pPr>
-        <w:pStyle w:val="ListParagraph"/>
-      </w:pPr>
-      <w:r>
-        <w:t>So that I can order view DVD</w:t>
+    </w:p>
+    <w:p>
+      <w:pPr>
+        <w:ind w:left="720"/>
+      </w:pPr>
+      <w:r>
+        <w:t>Scenario</w:t>
+      </w:r>
+    </w:p>
+    <w:p>
+      <w:pPr>
+        <w:pStyle w:val="ListParagraph"/>
+        <w:numPr>
+          <w:ilvl w:val="0"/>
+          <w:numId w:val="7"/>
+        </w:numPr>
+      </w:pPr>
+      <w:r>
+        <w:t>user input username</w:t>
+      </w:r>
+    </w:p>
+    <w:p>
+      <w:pPr>
+        <w:pStyle w:val="ListParagraph"/>
+        <w:numPr>
+          <w:ilvl w:val="0"/>
+          <w:numId w:val="7"/>
+        </w:numPr>
+      </w:pPr>
+      <w:r>
+        <w:t>user input passwords</w:t>
+      </w:r>
+    </w:p>
+    <w:p>
+      <w:pPr>
+        <w:pStyle w:val="ListParagraph"/>
+        <w:numPr>
+          <w:ilvl w:val="0"/>
+          <w:numId w:val="7"/>
+        </w:numPr>
+      </w:pPr>
+      <w:r>
+        <w:t>user click login button</w:t>
+      </w:r>
+    </w:p>
+    <w:p>
+      <w:pPr>
+        <w:pStyle w:val="ListParagraph"/>
+        <w:numPr>
+          <w:ilvl w:val="0"/>
+          <w:numId w:val="7"/>
+        </w:numPr>
+      </w:pPr>
+      <w:r>
+        <w:t>if user existed, then, proceed to website else, system show message “invalid username”</w:t>
       </w:r>
     </w:p>
     <w:p>
@@ -204,13 +285,8 @@
         <w:pStyle w:val="ListParagraph"/>
       </w:pPr>
       <w:r>
-        <w:t xml:space="preserve">I want to return </w:t>
-      </w:r>
-      <w:proofErr w:type="gramStart"/>
-      <w:r>
-        <w:t>DVD</w:t>
-      </w:r>
-      <w:proofErr w:type="gramEnd"/>
+        <w:t>I want to return DVD</w:t>
+      </w:r>
     </w:p>
     <w:p>
       <w:pPr>
@@ -245,26 +321,16 @@
         <w:pStyle w:val="ListParagraph"/>
       </w:pPr>
       <w:r>
-        <w:t xml:space="preserve">I want to input DVD </w:t>
-      </w:r>
-      <w:proofErr w:type="gramStart"/>
-      <w:r>
-        <w:t>information</w:t>
-      </w:r>
-      <w:proofErr w:type="gramEnd"/>
-    </w:p>
-    <w:p>
-      <w:pPr>
-        <w:pStyle w:val="ListParagraph"/>
-      </w:pPr>
-      <w:r>
-        <w:t xml:space="preserve">So that customer can view and order </w:t>
-      </w:r>
-      <w:proofErr w:type="gramStart"/>
-      <w:r>
-        <w:t>them</w:t>
-      </w:r>
-      <w:proofErr w:type="gramEnd"/>
+        <w:t>I want to input DVD information</w:t>
+      </w:r>
+    </w:p>
+    <w:p>
+      <w:pPr>
+        <w:pStyle w:val="ListParagraph"/>
+      </w:pPr>
+      <w:r>
+        <w:t>So that customer can view and order them</w:t>
+      </w:r>
     </w:p>
     <w:p>
       <w:pPr>
@@ -283,13 +349,8 @@
         </w:numPr>
       </w:pPr>
       <w:r>
-        <w:t xml:space="preserve">code must auto generate and not </w:t>
-      </w:r>
-      <w:proofErr w:type="gramStart"/>
-      <w:r>
-        <w:t>empty</w:t>
-      </w:r>
-      <w:proofErr w:type="gramEnd"/>
+        <w:t>code must auto generate and not empty</w:t>
+      </w:r>
     </w:p>
     <w:p>
       <w:pPr>
@@ -300,13 +361,8 @@
         </w:numPr>
       </w:pPr>
       <w:r>
-        <w:t xml:space="preserve">title must not be </w:t>
-      </w:r>
-      <w:proofErr w:type="gramStart"/>
-      <w:r>
-        <w:t>empty</w:t>
-      </w:r>
-      <w:proofErr w:type="gramEnd"/>
+        <w:t>title must not be empty</w:t>
+      </w:r>
     </w:p>
     <w:p>
       <w:pPr>
@@ -317,13 +373,8 @@
         </w:numPr>
       </w:pPr>
       <w:r>
-        <w:t xml:space="preserve">image must not be </w:t>
-      </w:r>
-      <w:proofErr w:type="gramStart"/>
-      <w:r>
-        <w:t>empty</w:t>
-      </w:r>
-      <w:proofErr w:type="gramEnd"/>
+        <w:t>image must not be empty</w:t>
+      </w:r>
     </w:p>
     <w:p>
       <w:pPr>
@@ -333,6 +384,54 @@
           <w:numId w:val="5"/>
         </w:numPr>
       </w:pPr>
+      <w:r>
+        <w:t>stock quantity must not be empty and greater than zero</w:t>
+      </w:r>
+    </w:p>
+    <w:p>
+      <w:pPr>
+        <w:ind w:left="720"/>
+      </w:pPr>
+      <w:r>
+        <w:t>Scenario</w:t>
+      </w:r>
+    </w:p>
+    <w:p>
+      <w:pPr>
+        <w:pStyle w:val="ListParagraph"/>
+        <w:numPr>
+          <w:ilvl w:val="0"/>
+          <w:numId w:val="5"/>
+        </w:numPr>
+      </w:pPr>
+      <w:r>
+        <w:lastRenderedPageBreak/>
+        <w:t>user input title</w:t>
+      </w:r>
+    </w:p>
+    <w:p>
+      <w:pPr>
+        <w:pStyle w:val="ListParagraph"/>
+        <w:numPr>
+          <w:ilvl w:val="0"/>
+          <w:numId w:val="5"/>
+        </w:numPr>
+      </w:pPr>
+      <w:r>
+        <w:t>user upload image</w:t>
+      </w:r>
+    </w:p>
+    <w:p>
+      <w:pPr>
+        <w:pStyle w:val="ListParagraph"/>
+        <w:numPr>
+          <w:ilvl w:val="0"/>
+          <w:numId w:val="5"/>
+        </w:numPr>
+      </w:pPr>
+      <w:r>
+        <w:t>user input quantity. If quantity is less than zero or empty, then, system shows error message “quantity must be greater than zero”</w:t>
+      </w:r>
     </w:p>
     <w:p>
       <w:pPr>
@@ -343,13 +442,8 @@
         </w:numPr>
       </w:pPr>
       <w:r>
-        <w:t xml:space="preserve">add movie to </w:t>
-      </w:r>
-      <w:proofErr w:type="gramStart"/>
-      <w:r>
-        <w:t>watchlist</w:t>
-      </w:r>
-      <w:proofErr w:type="gramEnd"/>
+        <w:t>add movie to watchlist</w:t>
+      </w:r>
     </w:p>
     <w:p>
       <w:pPr>
@@ -364,13 +458,8 @@
         <w:pStyle w:val="ListParagraph"/>
       </w:pPr>
       <w:r>
-        <w:t xml:space="preserve">I want to add movie to </w:t>
-      </w:r>
-      <w:proofErr w:type="gramStart"/>
-      <w:r>
-        <w:t>watchlist</w:t>
-      </w:r>
-      <w:proofErr w:type="gramEnd"/>
+        <w:t>I want to add movie to watchlist</w:t>
+      </w:r>
     </w:p>
     <w:p>
       <w:pPr>
@@ -431,13 +520,8 @@
         <w:pStyle w:val="ListParagraph"/>
       </w:pPr>
       <w:r>
-        <w:t xml:space="preserve">I want to pay through brank </w:t>
-      </w:r>
-      <w:proofErr w:type="gramStart"/>
-      <w:r>
-        <w:t>transfer</w:t>
-      </w:r>
-      <w:proofErr w:type="gramEnd"/>
+        <w:t>I want to pay through brank transfer</w:t>
+      </w:r>
     </w:p>
     <w:p>
       <w:pPr>
@@ -456,13 +540,8 @@
         </w:numPr>
       </w:pPr>
       <w:r>
-        <w:t xml:space="preserve">pay by </w:t>
-      </w:r>
-      <w:proofErr w:type="gramStart"/>
-      <w:r>
-        <w:t>Epay.com</w:t>
-      </w:r>
-      <w:proofErr w:type="gramEnd"/>
+        <w:t>pay by Epay.com</w:t>
+      </w:r>
     </w:p>
     <w:p>
       <w:pPr>
@@ -477,14 +556,8 @@
         <w:pStyle w:val="ListParagraph"/>
       </w:pPr>
       <w:r>
-        <w:lastRenderedPageBreak/>
-        <w:t xml:space="preserve">I want to pay by </w:t>
-      </w:r>
-      <w:proofErr w:type="gramStart"/>
-      <w:r>
-        <w:t>epay.com</w:t>
-      </w:r>
-      <w:proofErr w:type="gramEnd"/>
+        <w:t>I want to pay by epay.com</w:t>
+      </w:r>
     </w:p>
     <w:p>
       <w:pPr>
@@ -503,13 +576,8 @@
         </w:numPr>
       </w:pPr>
       <w:r>
-        <w:t xml:space="preserve">view top x popular </w:t>
-      </w:r>
-      <w:proofErr w:type="gramStart"/>
-      <w:r>
-        <w:t>DVD</w:t>
-      </w:r>
-      <w:proofErr w:type="gramEnd"/>
+        <w:t>view top x popular DVD</w:t>
+      </w:r>
     </w:p>
     <w:p>
       <w:pPr>
@@ -524,13 +592,8 @@
         <w:pStyle w:val="ListParagraph"/>
       </w:pPr>
       <w:r>
-        <w:t xml:space="preserve">I want to view top x popular </w:t>
-      </w:r>
-      <w:proofErr w:type="gramStart"/>
-      <w:r>
-        <w:t>DVD</w:t>
-      </w:r>
-      <w:proofErr w:type="gramEnd"/>
+        <w:t>I want to view top x popular DVD</w:t>
+      </w:r>
     </w:p>
     <w:p>
       <w:pPr>
@@ -549,13 +612,8 @@
         </w:numPr>
       </w:pPr>
       <w:r>
-        <w:t xml:space="preserve">view top x most request </w:t>
-      </w:r>
-      <w:proofErr w:type="gramStart"/>
-      <w:r>
-        <w:t>DVD</w:t>
-      </w:r>
-      <w:proofErr w:type="gramEnd"/>
+        <w:t>view top x most request DVD</w:t>
+      </w:r>
     </w:p>
     <w:p>
       <w:pPr>
@@ -570,13 +628,8 @@
         <w:pStyle w:val="ListParagraph"/>
       </w:pPr>
       <w:r>
-        <w:t xml:space="preserve">I want to view top x most request </w:t>
-      </w:r>
-      <w:proofErr w:type="gramStart"/>
-      <w:r>
-        <w:t>DVD</w:t>
-      </w:r>
-      <w:proofErr w:type="gramEnd"/>
+        <w:t>I want to view top x most request DVD</w:t>
+      </w:r>
     </w:p>
     <w:p>
       <w:pPr>
@@ -601,13 +654,8 @@
         <w:t>view top x least popular</w:t>
       </w:r>
       <w:r>
-        <w:t xml:space="preserve"> </w:t>
-      </w:r>
-      <w:proofErr w:type="gramStart"/>
-      <w:r>
-        <w:t>DVD</w:t>
-      </w:r>
-      <w:proofErr w:type="gramEnd"/>
+        <w:t xml:space="preserve"> DVD</w:t>
+      </w:r>
     </w:p>
     <w:p>
       <w:pPr>
@@ -622,13 +670,8 @@
         <w:pStyle w:val="ListParagraph"/>
       </w:pPr>
       <w:r>
-        <w:t xml:space="preserve">I want to view top x least popular </w:t>
-      </w:r>
-      <w:proofErr w:type="gramStart"/>
-      <w:r>
-        <w:t>DVD</w:t>
-      </w:r>
-      <w:proofErr w:type="gramEnd"/>
+        <w:t>I want to view top x least popular DVD</w:t>
+      </w:r>
     </w:p>
     <w:p>
       <w:pPr>
@@ -647,44 +690,24 @@
         </w:numPr>
       </w:pPr>
       <w:r>
-        <w:t xml:space="preserve">view all subscription and earn </w:t>
-      </w:r>
-      <w:proofErr w:type="gramStart"/>
-      <w:r>
-        <w:t>amount</w:t>
-      </w:r>
-      <w:proofErr w:type="gramEnd"/>
-    </w:p>
-    <w:p>
-      <w:pPr>
-        <w:pStyle w:val="ListParagraph"/>
-      </w:pPr>
-      <w:r>
-        <w:t xml:space="preserve">as </w:t>
-      </w:r>
-      <w:proofErr w:type="spellStart"/>
-      <w:proofErr w:type="gramStart"/>
-      <w:r>
-        <w:t>a</w:t>
-      </w:r>
-      <w:proofErr w:type="spellEnd"/>
-      <w:proofErr w:type="gramEnd"/>
-      <w:r>
-        <w:t xml:space="preserve"> administrator</w:t>
-      </w:r>
-    </w:p>
-    <w:p>
-      <w:pPr>
-        <w:pStyle w:val="ListParagraph"/>
-      </w:pPr>
-      <w:r>
-        <w:t xml:space="preserve">I want to view all subscription and earn </w:t>
-      </w:r>
-      <w:proofErr w:type="gramStart"/>
-      <w:r>
-        <w:t>amount</w:t>
-      </w:r>
-      <w:proofErr w:type="gramEnd"/>
+        <w:t>view all subscription and earn amount</w:t>
+      </w:r>
+    </w:p>
+    <w:p>
+      <w:pPr>
+        <w:pStyle w:val="ListParagraph"/>
+      </w:pPr>
+      <w:r>
+        <w:t>as a administrator</w:t>
+      </w:r>
+    </w:p>
+    <w:p>
+      <w:pPr>
+        <w:pStyle w:val="ListParagraph"/>
+      </w:pPr>
+      <w:r>
+        <w:t>I want to view all subscription and earn amount</w:t>
+      </w:r>
     </w:p>
     <w:p>
       <w:pPr>
@@ -1022,6 +1045,118 @@
     </w:lvl>
   </w:abstractNum>
   <w:abstractNum w:abstractNumId="3" w15:restartNumberingAfterBreak="0">
+    <w:nsid w:val="2A0E0356"/>
+    <w:multiLevelType w:val="hybridMultilevel"/>
+    <w:tmpl w:val="ECECDCAE"/>
+    <w:lvl w:ilvl="0" w:tplc="6E18F4EE">
+      <w:numFmt w:val="bullet"/>
+      <w:lvlText w:val="-"/>
+      <w:lvlJc w:val="left"/>
+      <w:pPr>
+        <w:ind w:left="1080" w:hanging="360"/>
+      </w:pPr>
+      <w:rPr>
+        <w:rFonts w:ascii="Calibri" w:eastAsiaTheme="minorHAnsi" w:hAnsi="Calibri" w:cs="Calibri" w:hint="default"/>
+      </w:rPr>
+    </w:lvl>
+    <w:lvl w:ilvl="1" w:tplc="04090003" w:tentative="1">
+      <w:start w:val="1"/>
+      <w:numFmt w:val="bullet"/>
+      <w:lvlText w:val="o"/>
+      <w:lvlJc w:val="left"/>
+      <w:pPr>
+        <w:ind w:left="1800" w:hanging="360"/>
+      </w:pPr>
+      <w:rPr>
+        <w:rFonts w:ascii="Courier New" w:hAnsi="Courier New" w:cs="Courier New" w:hint="default"/>
+      </w:rPr>
+    </w:lvl>
+    <w:lvl w:ilvl="2" w:tplc="04090005" w:tentative="1">
+      <w:start w:val="1"/>
+      <w:numFmt w:val="bullet"/>
+      <w:lvlText w:val=""/>
+      <w:lvlJc w:val="left"/>
+      <w:pPr>
+        <w:ind w:left="2520" w:hanging="360"/>
+      </w:pPr>
+      <w:rPr>
+        <w:rFonts w:ascii="Wingdings" w:hAnsi="Wingdings" w:hint="default"/>
+      </w:rPr>
+    </w:lvl>
+    <w:lvl w:ilvl="3" w:tplc="04090001" w:tentative="1">
+      <w:start w:val="1"/>
+      <w:numFmt w:val="bullet"/>
+      <w:lvlText w:val=""/>
+      <w:lvlJc w:val="left"/>
+      <w:pPr>
+        <w:ind w:left="3240" w:hanging="360"/>
+      </w:pPr>
+      <w:rPr>
+        <w:rFonts w:ascii="Symbol" w:hAnsi="Symbol" w:hint="default"/>
+      </w:rPr>
+    </w:lvl>
+    <w:lvl w:ilvl="4" w:tplc="04090003" w:tentative="1">
+      <w:start w:val="1"/>
+      <w:numFmt w:val="bullet"/>
+      <w:lvlText w:val="o"/>
+      <w:lvlJc w:val="left"/>
+      <w:pPr>
+        <w:ind w:left="3960" w:hanging="360"/>
+      </w:pPr>
+      <w:rPr>
+        <w:rFonts w:ascii="Courier New" w:hAnsi="Courier New" w:cs="Courier New" w:hint="default"/>
+      </w:rPr>
+    </w:lvl>
+    <w:lvl w:ilvl="5" w:tplc="04090005" w:tentative="1">
+      <w:start w:val="1"/>
+      <w:numFmt w:val="bullet"/>
+      <w:lvlText w:val=""/>
+      <w:lvlJc w:val="left"/>
+      <w:pPr>
+        <w:ind w:left="4680" w:hanging="360"/>
+      </w:pPr>
+      <w:rPr>
+        <w:rFonts w:ascii="Wingdings" w:hAnsi="Wingdings" w:hint="default"/>
+      </w:rPr>
+    </w:lvl>
+    <w:lvl w:ilvl="6" w:tplc="04090001" w:tentative="1">
+      <w:start w:val="1"/>
+      <w:numFmt w:val="bullet"/>
+      <w:lvlText w:val=""/>
+      <w:lvlJc w:val="left"/>
+      <w:pPr>
+        <w:ind w:left="5400" w:hanging="360"/>
+      </w:pPr>
+      <w:rPr>
+        <w:rFonts w:ascii="Symbol" w:hAnsi="Symbol" w:hint="default"/>
+      </w:rPr>
+    </w:lvl>
+    <w:lvl w:ilvl="7" w:tplc="04090003" w:tentative="1">
+      <w:start w:val="1"/>
+      <w:numFmt w:val="bullet"/>
+      <w:lvlText w:val="o"/>
+      <w:lvlJc w:val="left"/>
+      <w:pPr>
+        <w:ind w:left="6120" w:hanging="360"/>
+      </w:pPr>
+      <w:rPr>
+        <w:rFonts w:ascii="Courier New" w:hAnsi="Courier New" w:cs="Courier New" w:hint="default"/>
+      </w:rPr>
+    </w:lvl>
+    <w:lvl w:ilvl="8" w:tplc="04090005" w:tentative="1">
+      <w:start w:val="1"/>
+      <w:numFmt w:val="bullet"/>
+      <w:lvlText w:val=""/>
+      <w:lvlJc w:val="left"/>
+      <w:pPr>
+        <w:ind w:left="6840" w:hanging="360"/>
+      </w:pPr>
+      <w:rPr>
+        <w:rFonts w:ascii="Wingdings" w:hAnsi="Wingdings" w:hint="default"/>
+      </w:rPr>
+    </w:lvl>
+  </w:abstractNum>
+  <w:abstractNum w:abstractNumId="4" w15:restartNumberingAfterBreak="0">
     <w:nsid w:val="2BC157FF"/>
     <w:multiLevelType w:val="hybridMultilevel"/>
     <w:tmpl w:val="0AA0168C"/>
@@ -1134,7 +1269,7 @@
       </w:rPr>
     </w:lvl>
   </w:abstractNum>
-  <w:abstractNum w:abstractNumId="4" w15:restartNumberingAfterBreak="0">
+  <w:abstractNum w:abstractNumId="5" w15:restartNumberingAfterBreak="0">
     <w:nsid w:val="38CD456C"/>
     <w:multiLevelType w:val="hybridMultilevel"/>
     <w:tmpl w:val="C714F334"/>
@@ -1223,8 +1358,120 @@
       </w:pPr>
     </w:lvl>
   </w:abstractNum>
+  <w:abstractNum w:abstractNumId="6" w15:restartNumberingAfterBreak="0">
+    <w:nsid w:val="5EFC2808"/>
+    <w:multiLevelType w:val="hybridMultilevel"/>
+    <w:tmpl w:val="0D54943A"/>
+    <w:lvl w:ilvl="0" w:tplc="DB086C9C">
+      <w:numFmt w:val="bullet"/>
+      <w:lvlText w:val="-"/>
+      <w:lvlJc w:val="left"/>
+      <w:pPr>
+        <w:ind w:left="1080" w:hanging="360"/>
+      </w:pPr>
+      <w:rPr>
+        <w:rFonts w:ascii="Calibri" w:eastAsiaTheme="minorHAnsi" w:hAnsi="Calibri" w:cs="Calibri" w:hint="default"/>
+      </w:rPr>
+    </w:lvl>
+    <w:lvl w:ilvl="1" w:tplc="04090003" w:tentative="1">
+      <w:start w:val="1"/>
+      <w:numFmt w:val="bullet"/>
+      <w:lvlText w:val="o"/>
+      <w:lvlJc w:val="left"/>
+      <w:pPr>
+        <w:ind w:left="1800" w:hanging="360"/>
+      </w:pPr>
+      <w:rPr>
+        <w:rFonts w:ascii="Courier New" w:hAnsi="Courier New" w:cs="Courier New" w:hint="default"/>
+      </w:rPr>
+    </w:lvl>
+    <w:lvl w:ilvl="2" w:tplc="04090005" w:tentative="1">
+      <w:start w:val="1"/>
+      <w:numFmt w:val="bullet"/>
+      <w:lvlText w:val=""/>
+      <w:lvlJc w:val="left"/>
+      <w:pPr>
+        <w:ind w:left="2520" w:hanging="360"/>
+      </w:pPr>
+      <w:rPr>
+        <w:rFonts w:ascii="Wingdings" w:hAnsi="Wingdings" w:hint="default"/>
+      </w:rPr>
+    </w:lvl>
+    <w:lvl w:ilvl="3" w:tplc="04090001" w:tentative="1">
+      <w:start w:val="1"/>
+      <w:numFmt w:val="bullet"/>
+      <w:lvlText w:val=""/>
+      <w:lvlJc w:val="left"/>
+      <w:pPr>
+        <w:ind w:left="3240" w:hanging="360"/>
+      </w:pPr>
+      <w:rPr>
+        <w:rFonts w:ascii="Symbol" w:hAnsi="Symbol" w:hint="default"/>
+      </w:rPr>
+    </w:lvl>
+    <w:lvl w:ilvl="4" w:tplc="04090003" w:tentative="1">
+      <w:start w:val="1"/>
+      <w:numFmt w:val="bullet"/>
+      <w:lvlText w:val="o"/>
+      <w:lvlJc w:val="left"/>
+      <w:pPr>
+        <w:ind w:left="3960" w:hanging="360"/>
+      </w:pPr>
+      <w:rPr>
+        <w:rFonts w:ascii="Courier New" w:hAnsi="Courier New" w:cs="Courier New" w:hint="default"/>
+      </w:rPr>
+    </w:lvl>
+    <w:lvl w:ilvl="5" w:tplc="04090005" w:tentative="1">
+      <w:start w:val="1"/>
+      <w:numFmt w:val="bullet"/>
+      <w:lvlText w:val=""/>
+      <w:lvlJc w:val="left"/>
+      <w:pPr>
+        <w:ind w:left="4680" w:hanging="360"/>
+      </w:pPr>
+      <w:rPr>
+        <w:rFonts w:ascii="Wingdings" w:hAnsi="Wingdings" w:hint="default"/>
+      </w:rPr>
+    </w:lvl>
+    <w:lvl w:ilvl="6" w:tplc="04090001" w:tentative="1">
+      <w:start w:val="1"/>
+      <w:numFmt w:val="bullet"/>
+      <w:lvlText w:val=""/>
+      <w:lvlJc w:val="left"/>
+      <w:pPr>
+        <w:ind w:left="5400" w:hanging="360"/>
+      </w:pPr>
+      <w:rPr>
+        <w:rFonts w:ascii="Symbol" w:hAnsi="Symbol" w:hint="default"/>
+      </w:rPr>
+    </w:lvl>
+    <w:lvl w:ilvl="7" w:tplc="04090003" w:tentative="1">
+      <w:start w:val="1"/>
+      <w:numFmt w:val="bullet"/>
+      <w:lvlText w:val="o"/>
+      <w:lvlJc w:val="left"/>
+      <w:pPr>
+        <w:ind w:left="6120" w:hanging="360"/>
+      </w:pPr>
+      <w:rPr>
+        <w:rFonts w:ascii="Courier New" w:hAnsi="Courier New" w:cs="Courier New" w:hint="default"/>
+      </w:rPr>
+    </w:lvl>
+    <w:lvl w:ilvl="8" w:tplc="04090005" w:tentative="1">
+      <w:start w:val="1"/>
+      <w:numFmt w:val="bullet"/>
+      <w:lvlText w:val=""/>
+      <w:lvlJc w:val="left"/>
+      <w:pPr>
+        <w:ind w:left="6840" w:hanging="360"/>
+      </w:pPr>
+      <w:rPr>
+        <w:rFonts w:ascii="Wingdings" w:hAnsi="Wingdings" w:hint="default"/>
+      </w:rPr>
+    </w:lvl>
+  </w:abstractNum>
   <w:num w:numId="1" w16cid:durableId="1257403685">
-    <w:abstractNumId w:val="4"/>
+    <w:abstractNumId w:val="5"/>
   </w:num>
   <w:num w:numId="2" w16cid:durableId="575477968">
     <w:abstractNumId w:val="1"/>
@@ -1236,7 +1483,13 @@
     <w:abstractNumId w:val="0"/>
   </w:num>
   <w:num w:numId="5" w16cid:durableId="937521111">
+    <w:abstractNumId w:val="4"/>
+  </w:num>
+  <w:num w:numId="6" w16cid:durableId="1187986350">
     <w:abstractNumId w:val="3"/>
+  </w:num>
+  <w:num w:numId="7" w16cid:durableId="534579242">
+    <w:abstractNumId w:val="6"/>
   </w:num>
 </w:numbering>
 </file>

--- a/user stories.docx
+++ b/user stories.docx
@@ -35,8 +35,13 @@
         <w:pStyle w:val="ListParagraph"/>
       </w:pPr>
       <w:r>
-        <w:t>I want to subscribe to movie mail</w:t>
-      </w:r>
+        <w:t xml:space="preserve">I want to subscribe to movie </w:t>
+      </w:r>
+      <w:proofErr w:type="gramStart"/>
+      <w:r>
+        <w:t>mail</w:t>
+      </w:r>
+      <w:proofErr w:type="gramEnd"/>
     </w:p>
     <w:p>
       <w:pPr>
@@ -76,8 +81,13 @@
         <w:pStyle w:val="ListParagraph"/>
       </w:pPr>
       <w:r>
-        <w:t>I want to order DVD</w:t>
-      </w:r>
+        <w:t xml:space="preserve">I want to order </w:t>
+      </w:r>
+      <w:proofErr w:type="gramStart"/>
+      <w:r>
+        <w:t>DVD</w:t>
+      </w:r>
+      <w:proofErr w:type="gramEnd"/>
     </w:p>
     <w:p>
       <w:pPr>
@@ -117,8 +127,13 @@
         <w:pStyle w:val="ListParagraph"/>
       </w:pPr>
       <w:r>
-        <w:t>I want to view DVD status</w:t>
-      </w:r>
+        <w:t xml:space="preserve">I want to view DVD </w:t>
+      </w:r>
+      <w:proofErr w:type="gramStart"/>
+      <w:r>
+        <w:t>status</w:t>
+      </w:r>
+      <w:proofErr w:type="gramEnd"/>
     </w:p>
     <w:p>
       <w:pPr>
@@ -131,6 +146,11 @@
     <w:p>
       <w:pPr>
         <w:pStyle w:val="ListParagraph"/>
+      </w:pPr>
+    </w:p>
+    <w:p>
+      <w:pPr>
+        <w:pStyle w:val="ListParagraph"/>
         <w:numPr>
           <w:ilvl w:val="0"/>
           <w:numId w:val="3"/>
@@ -153,8 +173,13 @@
         <w:pStyle w:val="ListParagraph"/>
       </w:pPr>
       <w:r>
-        <w:t>I want to login to system</w:t>
-      </w:r>
+        <w:t xml:space="preserve">I want to login to </w:t>
+      </w:r>
+      <w:proofErr w:type="gramStart"/>
+      <w:r>
+        <w:t>system</w:t>
+      </w:r>
+      <w:proofErr w:type="gramEnd"/>
     </w:p>
     <w:p>
       <w:pPr>
@@ -186,8 +211,13 @@
         </w:numPr>
       </w:pPr>
       <w:r>
-        <w:t>username and password must not be empty</w:t>
-      </w:r>
+        <w:t xml:space="preserve">username and password must not be </w:t>
+      </w:r>
+      <w:proofErr w:type="gramStart"/>
+      <w:r>
+        <w:t>empty</w:t>
+      </w:r>
+      <w:proofErr w:type="gramEnd"/>
     </w:p>
     <w:p>
       <w:pPr>
@@ -200,9 +230,11 @@
       <w:r>
         <w:t xml:space="preserve">username must be existed in the </w:t>
       </w:r>
+      <w:proofErr w:type="gramStart"/>
       <w:r>
         <w:t>system</w:t>
       </w:r>
+      <w:proofErr w:type="gramEnd"/>
     </w:p>
     <w:p>
       <w:pPr>
@@ -244,8 +276,13 @@
           <w:numId w:val="7"/>
         </w:numPr>
       </w:pPr>
-      <w:r>
-        <w:t>user click login button</w:t>
+      <w:proofErr w:type="gramStart"/>
+      <w:r>
+        <w:t>user</w:t>
+      </w:r>
+      <w:proofErr w:type="gramEnd"/>
+      <w:r>
+        <w:t xml:space="preserve"> click login button</w:t>
       </w:r>
     </w:p>
     <w:p>
@@ -257,7 +294,15 @@
         </w:numPr>
       </w:pPr>
       <w:r>
-        <w:t>if user existed, then, proceed to website else, system show message “invalid username”</w:t>
+        <w:t xml:space="preserve">if user existed, then, proceed to website else, system show message “invalid </w:t>
+      </w:r>
+      <w:proofErr w:type="gramStart"/>
+      <w:r>
+        <w:t>username</w:t>
+      </w:r>
+      <w:proofErr w:type="gramEnd"/>
+      <w:r>
+        <w:t>”</w:t>
       </w:r>
     </w:p>
     <w:p>
@@ -285,8 +330,13 @@
         <w:pStyle w:val="ListParagraph"/>
       </w:pPr>
       <w:r>
-        <w:t>I want to return DVD</w:t>
-      </w:r>
+        <w:t xml:space="preserve">I want to return </w:t>
+      </w:r>
+      <w:proofErr w:type="gramStart"/>
+      <w:r>
+        <w:t>DVD</w:t>
+      </w:r>
+      <w:proofErr w:type="gramEnd"/>
     </w:p>
     <w:p>
       <w:pPr>
@@ -321,16 +371,26 @@
         <w:pStyle w:val="ListParagraph"/>
       </w:pPr>
       <w:r>
-        <w:t>I want to input DVD information</w:t>
-      </w:r>
-    </w:p>
-    <w:p>
-      <w:pPr>
-        <w:pStyle w:val="ListParagraph"/>
-      </w:pPr>
-      <w:r>
-        <w:t>So that customer can view and order them</w:t>
-      </w:r>
+        <w:t xml:space="preserve">I want to input DVD </w:t>
+      </w:r>
+      <w:proofErr w:type="gramStart"/>
+      <w:r>
+        <w:t>information</w:t>
+      </w:r>
+      <w:proofErr w:type="gramEnd"/>
+    </w:p>
+    <w:p>
+      <w:pPr>
+        <w:pStyle w:val="ListParagraph"/>
+      </w:pPr>
+      <w:r>
+        <w:t xml:space="preserve">So that customer can view and order </w:t>
+      </w:r>
+      <w:proofErr w:type="gramStart"/>
+      <w:r>
+        <w:t>them</w:t>
+      </w:r>
+      <w:proofErr w:type="gramEnd"/>
     </w:p>
     <w:p>
       <w:pPr>
@@ -349,8 +409,13 @@
         </w:numPr>
       </w:pPr>
       <w:r>
-        <w:t>code must auto generate and not empty</w:t>
-      </w:r>
+        <w:t xml:space="preserve">code must auto generate and not </w:t>
+      </w:r>
+      <w:proofErr w:type="gramStart"/>
+      <w:r>
+        <w:t>empty</w:t>
+      </w:r>
+      <w:proofErr w:type="gramEnd"/>
     </w:p>
     <w:p>
       <w:pPr>
@@ -361,8 +426,13 @@
         </w:numPr>
       </w:pPr>
       <w:r>
-        <w:t>title must not be empty</w:t>
-      </w:r>
+        <w:t xml:space="preserve">title must not be </w:t>
+      </w:r>
+      <w:proofErr w:type="gramStart"/>
+      <w:r>
+        <w:t>empty</w:t>
+      </w:r>
+      <w:proofErr w:type="gramEnd"/>
     </w:p>
     <w:p>
       <w:pPr>
@@ -373,8 +443,13 @@
         </w:numPr>
       </w:pPr>
       <w:r>
-        <w:t>image must not be empty</w:t>
-      </w:r>
+        <w:t xml:space="preserve">image must not be </w:t>
+      </w:r>
+      <w:proofErr w:type="gramStart"/>
+      <w:r>
+        <w:t>empty</w:t>
+      </w:r>
+      <w:proofErr w:type="gramEnd"/>
     </w:p>
     <w:p>
       <w:pPr>
@@ -385,14 +460,20 @@
         </w:numPr>
       </w:pPr>
       <w:r>
-        <w:t>stock quantity must not be empty and greater than zero</w:t>
-      </w:r>
+        <w:t xml:space="preserve">stock quantity must not be empty and greater than </w:t>
+      </w:r>
+      <w:proofErr w:type="gramStart"/>
+      <w:r>
+        <w:t>zero</w:t>
+      </w:r>
+      <w:proofErr w:type="gramEnd"/>
     </w:p>
     <w:p>
       <w:pPr>
         <w:ind w:left="720"/>
       </w:pPr>
       <w:r>
+        <w:lastRenderedPageBreak/>
         <w:t>Scenario</w:t>
       </w:r>
     </w:p>
@@ -405,7 +486,6 @@
         </w:numPr>
       </w:pPr>
       <w:r>
-        <w:lastRenderedPageBreak/>
         <w:t>user input title</w:t>
       </w:r>
     </w:p>
@@ -430,7 +510,15 @@
         </w:numPr>
       </w:pPr>
       <w:r>
-        <w:t>user input quantity. If quantity is less than zero or empty, then, system shows error message “quantity must be greater than zero”</w:t>
+        <w:t xml:space="preserve">user input quantity. If quantity is less than zero or empty, then, system shows error message “quantity must be greater than </w:t>
+      </w:r>
+      <w:proofErr w:type="gramStart"/>
+      <w:r>
+        <w:t>zero</w:t>
+      </w:r>
+      <w:proofErr w:type="gramEnd"/>
+      <w:r>
+        <w:t>”</w:t>
       </w:r>
     </w:p>
     <w:p>
@@ -442,8 +530,13 @@
         </w:numPr>
       </w:pPr>
       <w:r>
-        <w:t>add movie to watchlist</w:t>
-      </w:r>
+        <w:t xml:space="preserve">add movie to </w:t>
+      </w:r>
+      <w:proofErr w:type="gramStart"/>
+      <w:r>
+        <w:t>watchlist</w:t>
+      </w:r>
+      <w:proofErr w:type="gramEnd"/>
     </w:p>
     <w:p>
       <w:pPr>
@@ -458,8 +551,13 @@
         <w:pStyle w:val="ListParagraph"/>
       </w:pPr>
       <w:r>
-        <w:t>I want to add movie to watchlist</w:t>
-      </w:r>
+        <w:t xml:space="preserve">I want to add movie to </w:t>
+      </w:r>
+      <w:proofErr w:type="gramStart"/>
+      <w:r>
+        <w:t>watchlist</w:t>
+      </w:r>
+      <w:proofErr w:type="gramEnd"/>
     </w:p>
     <w:p>
       <w:pPr>
@@ -520,8 +618,13 @@
         <w:pStyle w:val="ListParagraph"/>
       </w:pPr>
       <w:r>
-        <w:t>I want to pay through brank transfer</w:t>
-      </w:r>
+        <w:t xml:space="preserve">I want to pay through brank </w:t>
+      </w:r>
+      <w:proofErr w:type="gramStart"/>
+      <w:r>
+        <w:t>transfer</w:t>
+      </w:r>
+      <w:proofErr w:type="gramEnd"/>
     </w:p>
     <w:p>
       <w:pPr>
@@ -540,8 +643,13 @@
         </w:numPr>
       </w:pPr>
       <w:r>
-        <w:t>pay by Epay.com</w:t>
-      </w:r>
+        <w:t xml:space="preserve">pay by </w:t>
+      </w:r>
+      <w:proofErr w:type="gramStart"/>
+      <w:r>
+        <w:t>Epay.com</w:t>
+      </w:r>
+      <w:proofErr w:type="gramEnd"/>
     </w:p>
     <w:p>
       <w:pPr>
@@ -556,8 +664,13 @@
         <w:pStyle w:val="ListParagraph"/>
       </w:pPr>
       <w:r>
-        <w:t>I want to pay by epay.com</w:t>
-      </w:r>
+        <w:t xml:space="preserve">I want to pay by </w:t>
+      </w:r>
+      <w:proofErr w:type="gramStart"/>
+      <w:r>
+        <w:t>epay.com</w:t>
+      </w:r>
+      <w:proofErr w:type="gramEnd"/>
     </w:p>
     <w:p>
       <w:pPr>
@@ -576,8 +689,13 @@
         </w:numPr>
       </w:pPr>
       <w:r>
-        <w:t>view top x popular DVD</w:t>
-      </w:r>
+        <w:t xml:space="preserve">view top x popular </w:t>
+      </w:r>
+      <w:proofErr w:type="gramStart"/>
+      <w:r>
+        <w:t>DVD</w:t>
+      </w:r>
+      <w:proofErr w:type="gramEnd"/>
     </w:p>
     <w:p>
       <w:pPr>
@@ -592,8 +710,13 @@
         <w:pStyle w:val="ListParagraph"/>
       </w:pPr>
       <w:r>
-        <w:t>I want to view top x popular DVD</w:t>
-      </w:r>
+        <w:t xml:space="preserve">I want to view top x popular </w:t>
+      </w:r>
+      <w:proofErr w:type="gramStart"/>
+      <w:r>
+        <w:t>DVD</w:t>
+      </w:r>
+      <w:proofErr w:type="gramEnd"/>
     </w:p>
     <w:p>
       <w:pPr>
@@ -612,8 +735,13 @@
         </w:numPr>
       </w:pPr>
       <w:r>
-        <w:t>view top x most request DVD</w:t>
-      </w:r>
+        <w:t xml:space="preserve">view top x most request </w:t>
+      </w:r>
+      <w:proofErr w:type="gramStart"/>
+      <w:r>
+        <w:t>DVD</w:t>
+      </w:r>
+      <w:proofErr w:type="gramEnd"/>
     </w:p>
     <w:p>
       <w:pPr>
@@ -628,8 +756,13 @@
         <w:pStyle w:val="ListParagraph"/>
       </w:pPr>
       <w:r>
-        <w:t>I want to view top x most request DVD</w:t>
-      </w:r>
+        <w:t xml:space="preserve">I want to view top x most request </w:t>
+      </w:r>
+      <w:proofErr w:type="gramStart"/>
+      <w:r>
+        <w:t>DVD</w:t>
+      </w:r>
+      <w:proofErr w:type="gramEnd"/>
     </w:p>
     <w:p>
       <w:pPr>
@@ -654,8 +787,13 @@
         <w:t>view top x least popular</w:t>
       </w:r>
       <w:r>
-        <w:t xml:space="preserve"> DVD</w:t>
-      </w:r>
+        <w:t xml:space="preserve"> </w:t>
+      </w:r>
+      <w:proofErr w:type="gramStart"/>
+      <w:r>
+        <w:t>DVD</w:t>
+      </w:r>
+      <w:proofErr w:type="gramEnd"/>
     </w:p>
     <w:p>
       <w:pPr>
@@ -670,8 +808,13 @@
         <w:pStyle w:val="ListParagraph"/>
       </w:pPr>
       <w:r>
-        <w:t>I want to view top x least popular DVD</w:t>
-      </w:r>
+        <w:t xml:space="preserve">I want to view top x least popular </w:t>
+      </w:r>
+      <w:proofErr w:type="gramStart"/>
+      <w:r>
+        <w:t>DVD</w:t>
+      </w:r>
+      <w:proofErr w:type="gramEnd"/>
     </w:p>
     <w:p>
       <w:pPr>
@@ -690,24 +833,44 @@
         </w:numPr>
       </w:pPr>
       <w:r>
-        <w:t>view all subscription and earn amount</w:t>
-      </w:r>
-    </w:p>
-    <w:p>
-      <w:pPr>
-        <w:pStyle w:val="ListParagraph"/>
-      </w:pPr>
-      <w:r>
-        <w:t>as a administrator</w:t>
-      </w:r>
-    </w:p>
-    <w:p>
-      <w:pPr>
-        <w:pStyle w:val="ListParagraph"/>
-      </w:pPr>
-      <w:r>
-        <w:t>I want to view all subscription and earn amount</w:t>
-      </w:r>
+        <w:t xml:space="preserve">view all subscription and earn </w:t>
+      </w:r>
+      <w:proofErr w:type="gramStart"/>
+      <w:r>
+        <w:t>amount</w:t>
+      </w:r>
+      <w:proofErr w:type="gramEnd"/>
+    </w:p>
+    <w:p>
+      <w:pPr>
+        <w:pStyle w:val="ListParagraph"/>
+      </w:pPr>
+      <w:r>
+        <w:t xml:space="preserve">as </w:t>
+      </w:r>
+      <w:proofErr w:type="spellStart"/>
+      <w:proofErr w:type="gramStart"/>
+      <w:r>
+        <w:t>a</w:t>
+      </w:r>
+      <w:proofErr w:type="spellEnd"/>
+      <w:proofErr w:type="gramEnd"/>
+      <w:r>
+        <w:t xml:space="preserve"> administrator</w:t>
+      </w:r>
+    </w:p>
+    <w:p>
+      <w:pPr>
+        <w:pStyle w:val="ListParagraph"/>
+      </w:pPr>
+      <w:r>
+        <w:t xml:space="preserve">I want to view all subscription and earn </w:t>
+      </w:r>
+      <w:proofErr w:type="gramStart"/>
+      <w:r>
+        <w:t>amount</w:t>
+      </w:r>
+      <w:proofErr w:type="gramEnd"/>
     </w:p>
     <w:p>
       <w:pPr>

--- a/user stories.docx
+++ b/user stories.docx
@@ -3,7 +3,21 @@
 <w:document xmlns:wpc="http://schemas.microsoft.com/office/word/2010/wordprocessingCanvas" xmlns:cx="http://schemas.microsoft.com/office/drawing/2014/chartex" xmlns:cx1="http://schemas.microsoft.com/office/drawing/2015/9/8/chartex" xmlns:cx2="http://schemas.microsoft.com/office/drawing/2015/10/21/chartex" xmlns:cx3="http://schemas.microsoft.com/office/drawing/2016/5/9/chartex" xmlns:cx4="http://schemas.microsoft.com/office/drawing/2016/5/10/chartex" xmlns:cx5="http://schemas.microsoft.com/office/drawing/2016/5/11/chartex" xmlns:cx6="http://schemas.microsoft.com/office/drawing/2016/5/12/chartex" xmlns:cx7="http://schemas.microsoft.com/office/drawing/2016/5/13/chartex" xmlns:cx8="http://schemas.microsoft.com/office/drawing/2016/5/14/chartex" xmlns:mc="http://schemas.openxmlformats.org/markup-compatibility/2006" xmlns:aink="http://schemas.microsoft.com/office/drawing/2016/ink" xmlns:am3d="http://schemas.microsoft.com/office/drawing/2017/model3d" xmlns:o="urn:schemas-microsoft-com:office:office" xmlns:oel="http://schemas.microsoft.com/office/2019/extlst" xmlns:r="http://schemas.openxmlformats.org/officeDocument/2006/relationships" xmlns:m="http://schemas.openxmlformats.org/officeDocument/2006/math" xmlns:v="urn:schemas-microsoft-com:vml" xmlns:wp14="http://schemas.microsoft.com/office/word/2010/wordprocessingDrawing" xmlns:wp="http://schemas.openxmlformats.org/drawingml/2006/wordprocessingDrawing" xmlns:w10="urn:schemas-microsoft-com:office:word" xmlns:w="http://schemas.openxmlformats.org/wordprocessingml/2006/main" xmlns:w14="http://schemas.microsoft.com/office/word/2010/wordml" xmlns:w15="http://schemas.microsoft.com/office/word/2012/wordml" xmlns:w16cex="http://schemas.microsoft.com/office/word/2018/wordml/cex" xmlns:w16cid="http://schemas.microsoft.com/office/word/2016/wordml/cid" xmlns:w16="http://schemas.microsoft.com/office/word/2018/wordml" xmlns:w16sdtdh="http://schemas.microsoft.com/office/word/2020/wordml/sdtdatahash" xmlns:w16se="http://schemas.microsoft.com/office/word/2015/wordml/symex" xmlns:wpg="http://schemas.microsoft.com/office/word/2010/wordprocessingGroup" xmlns:wpi="http://schemas.microsoft.com/office/word/2010/wordprocessingInk" xmlns:wne="http://schemas.microsoft.com/office/word/2006/wordml" xmlns:wps="http://schemas.microsoft.com/office/word/2010/wordprocessingShape" mc:Ignorable="w14 w15 w16se w16cid w16 w16cex w16sdtdh wp14">
   <w:body>
     <w:p>
-      <w:r>
+      <w:pPr>
+        <w:rPr>
+          <w:b/>
+          <w:bCs/>
+          <w:sz w:val="28"/>
+          <w:szCs w:val="28"/>
+        </w:rPr>
+      </w:pPr>
+      <w:r>
+        <w:rPr>
+          <w:b/>
+          <w:bCs/>
+          <w:sz w:val="28"/>
+          <w:szCs w:val="28"/>
+        </w:rPr>
         <w:t>User stories</w:t>
       </w:r>
     </w:p>
@@ -35,8 +49,13 @@
         <w:pStyle w:val="ListParagraph"/>
       </w:pPr>
       <w:r>
-        <w:t>I want to subscribe to movie mail</w:t>
-      </w:r>
+        <w:t xml:space="preserve">I want to subscribe to movie </w:t>
+      </w:r>
+      <w:proofErr w:type="gramStart"/>
+      <w:r>
+        <w:t>mail</w:t>
+      </w:r>
+      <w:proofErr w:type="gramEnd"/>
     </w:p>
     <w:p>
       <w:pPr>
@@ -54,6 +73,188 @@
     <w:p>
       <w:pPr>
         <w:pStyle w:val="ListParagraph"/>
+        <w:rPr>
+          <w:b/>
+          <w:bCs/>
+        </w:rPr>
+      </w:pPr>
+      <w:r>
+        <w:rPr>
+          <w:b/>
+          <w:bCs/>
+        </w:rPr>
+        <w:t>Acceptance Criteria</w:t>
+      </w:r>
+    </w:p>
+    <w:p>
+      <w:pPr>
+        <w:pStyle w:val="ListParagraph"/>
+        <w:numPr>
+          <w:ilvl w:val="0"/>
+          <w:numId w:val="8"/>
+        </w:numPr>
+      </w:pPr>
+      <w:r>
+        <w:t xml:space="preserve">User must pay through either epay.com or </w:t>
+      </w:r>
+      <w:proofErr w:type="gramStart"/>
+      <w:r>
+        <w:t>bank</w:t>
+      </w:r>
+      <w:proofErr w:type="gramEnd"/>
+    </w:p>
+    <w:p>
+      <w:pPr>
+        <w:pStyle w:val="ListParagraph"/>
+        <w:numPr>
+          <w:ilvl w:val="0"/>
+          <w:numId w:val="8"/>
+        </w:numPr>
+      </w:pPr>
+      <w:r>
+        <w:t xml:space="preserve">User has to input customer information if first time </w:t>
+      </w:r>
+      <w:proofErr w:type="gramStart"/>
+      <w:r>
+        <w:t>subscription</w:t>
+      </w:r>
+      <w:proofErr w:type="gramEnd"/>
+    </w:p>
+    <w:p>
+      <w:pPr>
+        <w:pStyle w:val="ListParagraph"/>
+        <w:numPr>
+          <w:ilvl w:val="0"/>
+          <w:numId w:val="8"/>
+        </w:numPr>
+      </w:pPr>
+      <w:r>
+        <w:t xml:space="preserve">User can subscribe to one subscription per </w:t>
+      </w:r>
+      <w:proofErr w:type="gramStart"/>
+      <w:r>
+        <w:t>time</w:t>
+      </w:r>
+      <w:proofErr w:type="gramEnd"/>
+    </w:p>
+    <w:p>
+      <w:pPr>
+        <w:pStyle w:val="ListParagraph"/>
+        <w:numPr>
+          <w:ilvl w:val="0"/>
+          <w:numId w:val="8"/>
+        </w:numPr>
+      </w:pPr>
+      <w:r>
+        <w:t xml:space="preserve">System will generate username and password for each </w:t>
+      </w:r>
+      <w:proofErr w:type="gramStart"/>
+      <w:r>
+        <w:t>subscription</w:t>
+      </w:r>
+      <w:proofErr w:type="gramEnd"/>
+    </w:p>
+    <w:p>
+      <w:pPr>
+        <w:ind w:left="720"/>
+        <w:rPr>
+          <w:b/>
+          <w:bCs/>
+        </w:rPr>
+      </w:pPr>
+      <w:r>
+        <w:rPr>
+          <w:b/>
+          <w:bCs/>
+        </w:rPr>
+        <w:t>Scenario</w:t>
+      </w:r>
+    </w:p>
+    <w:p>
+      <w:pPr>
+        <w:pStyle w:val="ListParagraph"/>
+        <w:numPr>
+          <w:ilvl w:val="0"/>
+          <w:numId w:val="8"/>
+        </w:numPr>
+      </w:pPr>
+      <w:proofErr w:type="gramStart"/>
+      <w:r>
+        <w:t>User</w:t>
+      </w:r>
+      <w:proofErr w:type="gramEnd"/>
+      <w:r>
+        <w:t xml:space="preserve"> select subscription type</w:t>
+      </w:r>
+    </w:p>
+    <w:p>
+      <w:pPr>
+        <w:pStyle w:val="ListParagraph"/>
+        <w:numPr>
+          <w:ilvl w:val="0"/>
+          <w:numId w:val="8"/>
+        </w:numPr>
+      </w:pPr>
+      <w:r>
+        <w:t>User input customer’s information</w:t>
+      </w:r>
+    </w:p>
+    <w:p>
+      <w:pPr>
+        <w:pStyle w:val="ListParagraph"/>
+        <w:numPr>
+          <w:ilvl w:val="0"/>
+          <w:numId w:val="8"/>
+        </w:numPr>
+      </w:pPr>
+      <w:proofErr w:type="gramStart"/>
+      <w:r>
+        <w:t>User</w:t>
+      </w:r>
+      <w:proofErr w:type="gramEnd"/>
+      <w:r>
+        <w:t xml:space="preserve"> select payment epay.com</w:t>
+      </w:r>
+    </w:p>
+    <w:p>
+      <w:pPr>
+        <w:pStyle w:val="ListParagraph"/>
+        <w:numPr>
+          <w:ilvl w:val="0"/>
+          <w:numId w:val="8"/>
+        </w:numPr>
+      </w:pPr>
+      <w:proofErr w:type="gramStart"/>
+      <w:r>
+        <w:t>User</w:t>
+      </w:r>
+      <w:proofErr w:type="gramEnd"/>
+      <w:r>
+        <w:t xml:space="preserve"> click on epay.com to pay to </w:t>
+      </w:r>
+      <w:proofErr w:type="spellStart"/>
+      <w:r>
+        <w:t>moveapp</w:t>
+      </w:r>
+      <w:proofErr w:type="spellEnd"/>
+      <w:r>
+        <w:t xml:space="preserve"> merchandise</w:t>
+      </w:r>
+    </w:p>
+    <w:p>
+      <w:pPr>
+        <w:pStyle w:val="ListParagraph"/>
+        <w:ind w:left="1080"/>
+      </w:pPr>
+    </w:p>
+    <w:p>
+      <w:pPr>
+        <w:pStyle w:val="ListParagraph"/>
+      </w:pPr>
+    </w:p>
+    <w:p>
+      <w:pPr>
+        <w:pStyle w:val="ListParagraph"/>
         <w:numPr>
           <w:ilvl w:val="0"/>
           <w:numId w:val="3"/>
@@ -76,8 +277,13 @@
         <w:pStyle w:val="ListParagraph"/>
       </w:pPr>
       <w:r>
-        <w:t>I want to order DVD</w:t>
-      </w:r>
+        <w:t xml:space="preserve">I want to order </w:t>
+      </w:r>
+      <w:proofErr w:type="gramStart"/>
+      <w:r>
+        <w:t>DVD</w:t>
+      </w:r>
+      <w:proofErr w:type="gramEnd"/>
     </w:p>
     <w:p>
       <w:pPr>
@@ -117,8 +323,13 @@
         <w:pStyle w:val="ListParagraph"/>
       </w:pPr>
       <w:r>
-        <w:t>I want to view DVD status</w:t>
-      </w:r>
+        <w:t xml:space="preserve">I want to view DVD </w:t>
+      </w:r>
+      <w:proofErr w:type="gramStart"/>
+      <w:r>
+        <w:t>status</w:t>
+      </w:r>
+      <w:proofErr w:type="gramEnd"/>
     </w:p>
     <w:p>
       <w:pPr>
@@ -131,6 +342,11 @@
     <w:p>
       <w:pPr>
         <w:pStyle w:val="ListParagraph"/>
+      </w:pPr>
+    </w:p>
+    <w:p>
+      <w:pPr>
+        <w:pStyle w:val="ListParagraph"/>
         <w:numPr>
           <w:ilvl w:val="0"/>
           <w:numId w:val="3"/>
@@ -153,8 +369,13 @@
         <w:pStyle w:val="ListParagraph"/>
       </w:pPr>
       <w:r>
-        <w:t>I want to login to system</w:t>
-      </w:r>
+        <w:t xml:space="preserve">I want to login to </w:t>
+      </w:r>
+      <w:proofErr w:type="gramStart"/>
+      <w:r>
+        <w:t>system</w:t>
+      </w:r>
+      <w:proofErr w:type="gramEnd"/>
     </w:p>
     <w:p>
       <w:pPr>
@@ -172,8 +393,16 @@
     <w:p>
       <w:pPr>
         <w:pStyle w:val="ListParagraph"/>
-      </w:pPr>
-      <w:r>
+        <w:rPr>
+          <w:b/>
+          <w:bCs/>
+        </w:rPr>
+      </w:pPr>
+      <w:r>
+        <w:rPr>
+          <w:b/>
+          <w:bCs/>
+        </w:rPr>
         <w:t>Acceptance criteria</w:t>
       </w:r>
     </w:p>
@@ -186,8 +415,13 @@
         </w:numPr>
       </w:pPr>
       <w:r>
-        <w:t>username and password must not be empty</w:t>
-      </w:r>
+        <w:t xml:space="preserve">username and password must not be </w:t>
+      </w:r>
+      <w:proofErr w:type="gramStart"/>
+      <w:r>
+        <w:t>empty</w:t>
+      </w:r>
+      <w:proofErr w:type="gramEnd"/>
     </w:p>
     <w:p>
       <w:pPr>
@@ -200,15 +434,25 @@
       <w:r>
         <w:t xml:space="preserve">username must be existed in the </w:t>
       </w:r>
+      <w:proofErr w:type="gramStart"/>
       <w:r>
         <w:t>system</w:t>
       </w:r>
+      <w:proofErr w:type="gramEnd"/>
     </w:p>
     <w:p>
       <w:pPr>
         <w:ind w:left="720"/>
-      </w:pPr>
-      <w:r>
+        <w:rPr>
+          <w:b/>
+          <w:bCs/>
+        </w:rPr>
+      </w:pPr>
+      <w:r>
+        <w:rPr>
+          <w:b/>
+          <w:bCs/>
+        </w:rPr>
         <w:t>Scenario</w:t>
       </w:r>
     </w:p>
@@ -244,8 +488,13 @@
           <w:numId w:val="7"/>
         </w:numPr>
       </w:pPr>
-      <w:r>
-        <w:t>user click login button</w:t>
+      <w:proofErr w:type="gramStart"/>
+      <w:r>
+        <w:t>user</w:t>
+      </w:r>
+      <w:proofErr w:type="gramEnd"/>
+      <w:r>
+        <w:t xml:space="preserve"> click login button</w:t>
       </w:r>
     </w:p>
     <w:p>
@@ -257,7 +506,15 @@
         </w:numPr>
       </w:pPr>
       <w:r>
-        <w:t>if user existed, then, proceed to website else, system show message “invalid username”</w:t>
+        <w:t xml:space="preserve">if user existed, then, proceed to website else, system show message “invalid </w:t>
+      </w:r>
+      <w:proofErr w:type="gramStart"/>
+      <w:r>
+        <w:t>username</w:t>
+      </w:r>
+      <w:proofErr w:type="gramEnd"/>
+      <w:r>
+        <w:t>”</w:t>
       </w:r>
     </w:p>
     <w:p>
@@ -269,6 +526,7 @@
         </w:numPr>
       </w:pPr>
       <w:r>
+        <w:lastRenderedPageBreak/>
         <w:t>return DVD</w:t>
       </w:r>
     </w:p>
@@ -285,8 +543,13 @@
         <w:pStyle w:val="ListParagraph"/>
       </w:pPr>
       <w:r>
-        <w:t>I want to return DVD</w:t>
-      </w:r>
+        <w:t xml:space="preserve">I want to return </w:t>
+      </w:r>
+      <w:proofErr w:type="gramStart"/>
+      <w:r>
+        <w:t>DVD</w:t>
+      </w:r>
+      <w:proofErr w:type="gramEnd"/>
     </w:p>
     <w:p>
       <w:pPr>
@@ -321,22 +584,40 @@
         <w:pStyle w:val="ListParagraph"/>
       </w:pPr>
       <w:r>
-        <w:t>I want to input DVD information</w:t>
-      </w:r>
-    </w:p>
-    <w:p>
-      <w:pPr>
-        <w:pStyle w:val="ListParagraph"/>
-      </w:pPr>
-      <w:r>
-        <w:t>So that customer can view and order them</w:t>
-      </w:r>
-    </w:p>
-    <w:p>
-      <w:pPr>
-        <w:pStyle w:val="ListParagraph"/>
-      </w:pPr>
-      <w:r>
+        <w:t xml:space="preserve">I want to input DVD </w:t>
+      </w:r>
+      <w:proofErr w:type="gramStart"/>
+      <w:r>
+        <w:t>information</w:t>
+      </w:r>
+      <w:proofErr w:type="gramEnd"/>
+    </w:p>
+    <w:p>
+      <w:pPr>
+        <w:pStyle w:val="ListParagraph"/>
+      </w:pPr>
+      <w:r>
+        <w:t xml:space="preserve">So that customer can view and order </w:t>
+      </w:r>
+      <w:proofErr w:type="gramStart"/>
+      <w:r>
+        <w:t>them</w:t>
+      </w:r>
+      <w:proofErr w:type="gramEnd"/>
+    </w:p>
+    <w:p>
+      <w:pPr>
+        <w:pStyle w:val="ListParagraph"/>
+        <w:rPr>
+          <w:b/>
+          <w:bCs/>
+        </w:rPr>
+      </w:pPr>
+      <w:r>
+        <w:rPr>
+          <w:b/>
+          <w:bCs/>
+        </w:rPr>
         <w:t>Acceptance criteria</w:t>
       </w:r>
     </w:p>
@@ -349,8 +630,13 @@
         </w:numPr>
       </w:pPr>
       <w:r>
-        <w:t>code must auto generate and not empty</w:t>
-      </w:r>
+        <w:t xml:space="preserve">code must auto generate and not </w:t>
+      </w:r>
+      <w:proofErr w:type="gramStart"/>
+      <w:r>
+        <w:t>empty</w:t>
+      </w:r>
+      <w:proofErr w:type="gramEnd"/>
     </w:p>
     <w:p>
       <w:pPr>
@@ -361,8 +647,13 @@
         </w:numPr>
       </w:pPr>
       <w:r>
-        <w:t>title must not be empty</w:t>
-      </w:r>
+        <w:t xml:space="preserve">title must not be </w:t>
+      </w:r>
+      <w:proofErr w:type="gramStart"/>
+      <w:r>
+        <w:t>empty</w:t>
+      </w:r>
+      <w:proofErr w:type="gramEnd"/>
     </w:p>
     <w:p>
       <w:pPr>
@@ -373,8 +664,13 @@
         </w:numPr>
       </w:pPr>
       <w:r>
-        <w:t>image must not be empty</w:t>
-      </w:r>
+        <w:t xml:space="preserve">image must not be </w:t>
+      </w:r>
+      <w:proofErr w:type="gramStart"/>
+      <w:r>
+        <w:t>empty</w:t>
+      </w:r>
+      <w:proofErr w:type="gramEnd"/>
     </w:p>
     <w:p>
       <w:pPr>
@@ -385,14 +681,27 @@
         </w:numPr>
       </w:pPr>
       <w:r>
-        <w:t>stock quantity must not be empty and greater than zero</w:t>
-      </w:r>
+        <w:t xml:space="preserve">stock quantity must not be empty and greater than </w:t>
+      </w:r>
+      <w:proofErr w:type="gramStart"/>
+      <w:r>
+        <w:t>zero</w:t>
+      </w:r>
+      <w:proofErr w:type="gramEnd"/>
     </w:p>
     <w:p>
       <w:pPr>
         <w:ind w:left="720"/>
-      </w:pPr>
-      <w:r>
+        <w:rPr>
+          <w:b/>
+          <w:bCs/>
+        </w:rPr>
+      </w:pPr>
+      <w:r>
+        <w:rPr>
+          <w:b/>
+          <w:bCs/>
+        </w:rPr>
         <w:t>Scenario</w:t>
       </w:r>
     </w:p>
@@ -405,32 +714,336 @@
         </w:numPr>
       </w:pPr>
       <w:r>
+        <w:t>user input title</w:t>
+      </w:r>
+    </w:p>
+    <w:p>
+      <w:pPr>
+        <w:pStyle w:val="ListParagraph"/>
+        <w:numPr>
+          <w:ilvl w:val="0"/>
+          <w:numId w:val="5"/>
+        </w:numPr>
+      </w:pPr>
+      <w:r>
+        <w:t>user upload image</w:t>
+      </w:r>
+    </w:p>
+    <w:p>
+      <w:pPr>
+        <w:pStyle w:val="ListParagraph"/>
+        <w:numPr>
+          <w:ilvl w:val="0"/>
+          <w:numId w:val="5"/>
+        </w:numPr>
+      </w:pPr>
+      <w:r>
+        <w:t xml:space="preserve">user input quantity. If quantity is less than zero or empty, then, system shows error message “quantity must be greater than </w:t>
+      </w:r>
+      <w:proofErr w:type="gramStart"/>
+      <w:r>
+        <w:t>zero</w:t>
+      </w:r>
+      <w:proofErr w:type="gramEnd"/>
+      <w:r>
+        <w:t>”</w:t>
+      </w:r>
+    </w:p>
+    <w:p>
+      <w:pPr>
+        <w:pStyle w:val="ListParagraph"/>
+        <w:numPr>
+          <w:ilvl w:val="0"/>
+          <w:numId w:val="3"/>
+        </w:numPr>
+      </w:pPr>
+      <w:r>
+        <w:t xml:space="preserve">add movie to </w:t>
+      </w:r>
+      <w:proofErr w:type="gramStart"/>
+      <w:r>
+        <w:t>watchlist</w:t>
+      </w:r>
+      <w:proofErr w:type="gramEnd"/>
+    </w:p>
+    <w:p>
+      <w:pPr>
+        <w:pStyle w:val="ListParagraph"/>
+      </w:pPr>
+      <w:r>
+        <w:t>As a customer</w:t>
+      </w:r>
+    </w:p>
+    <w:p>
+      <w:pPr>
+        <w:pStyle w:val="ListParagraph"/>
+      </w:pPr>
+      <w:r>
+        <w:t xml:space="preserve">I want to add movie to </w:t>
+      </w:r>
+      <w:proofErr w:type="gramStart"/>
+      <w:r>
+        <w:t>watchlist</w:t>
+      </w:r>
+      <w:proofErr w:type="gramEnd"/>
+    </w:p>
+    <w:p>
+      <w:pPr>
+        <w:pStyle w:val="ListParagraph"/>
+      </w:pPr>
+      <w:r>
+        <w:t>So that I can order them</w:t>
+      </w:r>
+    </w:p>
+    <w:p>
+      <w:pPr>
+        <w:pStyle w:val="ListParagraph"/>
+        <w:rPr>
+          <w:b/>
+          <w:bCs/>
+        </w:rPr>
+      </w:pPr>
+      <w:r>
+        <w:rPr>
+          <w:b/>
+          <w:bCs/>
+        </w:rPr>
+        <w:t>Acceptance criteria</w:t>
+      </w:r>
+    </w:p>
+    <w:p>
+      <w:pPr>
+        <w:pStyle w:val="ListParagraph"/>
+        <w:numPr>
+          <w:ilvl w:val="0"/>
+          <w:numId w:val="4"/>
+        </w:numPr>
+      </w:pPr>
+      <w:r>
+        <w:t>no duplicate movie in the list</w:t>
+      </w:r>
+    </w:p>
+    <w:p>
+      <w:pPr>
+        <w:ind w:left="720"/>
+        <w:rPr>
+          <w:b/>
+          <w:bCs/>
+        </w:rPr>
+      </w:pPr>
+      <w:r>
+        <w:rPr>
+          <w:b/>
+          <w:bCs/>
+        </w:rPr>
+        <w:t>Scenario</w:t>
+      </w:r>
+    </w:p>
+    <w:p>
+      <w:pPr>
+        <w:pStyle w:val="ListParagraph"/>
+        <w:numPr>
+          <w:ilvl w:val="0"/>
+          <w:numId w:val="4"/>
+        </w:numPr>
+      </w:pPr>
+      <w:r>
+        <w:t>user login</w:t>
+      </w:r>
+    </w:p>
+    <w:p>
+      <w:pPr>
+        <w:pStyle w:val="ListParagraph"/>
+        <w:numPr>
+          <w:ilvl w:val="0"/>
+          <w:numId w:val="4"/>
+        </w:numPr>
+      </w:pPr>
+      <w:r>
+        <w:t xml:space="preserve">system verify </w:t>
+      </w:r>
+      <w:proofErr w:type="gramStart"/>
+      <w:r>
+        <w:t>credentials</w:t>
+      </w:r>
+      <w:proofErr w:type="gramEnd"/>
+    </w:p>
+    <w:p>
+      <w:pPr>
+        <w:pStyle w:val="ListParagraph"/>
+        <w:numPr>
+          <w:ilvl w:val="0"/>
+          <w:numId w:val="4"/>
+        </w:numPr>
+      </w:pPr>
+      <w:r>
+        <w:t>user view DVD catalog</w:t>
+      </w:r>
+    </w:p>
+    <w:p>
+      <w:pPr>
+        <w:pStyle w:val="ListParagraph"/>
+        <w:numPr>
+          <w:ilvl w:val="0"/>
+          <w:numId w:val="4"/>
+        </w:numPr>
+      </w:pPr>
+      <w:proofErr w:type="gramStart"/>
+      <w:r>
+        <w:t>user</w:t>
+      </w:r>
+      <w:proofErr w:type="gramEnd"/>
+      <w:r>
+        <w:t xml:space="preserve"> add movie to watchlist</w:t>
+      </w:r>
+    </w:p>
+    <w:p>
+      <w:pPr>
+        <w:pStyle w:val="ListParagraph"/>
+        <w:numPr>
+          <w:ilvl w:val="0"/>
+          <w:numId w:val="4"/>
+        </w:numPr>
+      </w:pPr>
+    </w:p>
+    <w:p>
+      <w:pPr>
+        <w:pStyle w:val="ListParagraph"/>
+        <w:ind w:left="1080"/>
+      </w:pPr>
+    </w:p>
+    <w:p>
+      <w:pPr>
+        <w:pStyle w:val="ListParagraph"/>
+        <w:numPr>
+          <w:ilvl w:val="0"/>
+          <w:numId w:val="3"/>
+        </w:numPr>
+      </w:pPr>
+      <w:r>
+        <w:t>bank transfer</w:t>
+      </w:r>
+    </w:p>
+    <w:p>
+      <w:pPr>
+        <w:pStyle w:val="ListParagraph"/>
+      </w:pPr>
+      <w:r>
+        <w:t>as a customer</w:t>
+      </w:r>
+    </w:p>
+    <w:p>
+      <w:pPr>
+        <w:pStyle w:val="ListParagraph"/>
+      </w:pPr>
+      <w:r>
+        <w:t xml:space="preserve">I want to pay through brank </w:t>
+      </w:r>
+      <w:proofErr w:type="gramStart"/>
+      <w:r>
+        <w:t>transfer</w:t>
+      </w:r>
+      <w:proofErr w:type="gramEnd"/>
+    </w:p>
+    <w:p>
+      <w:pPr>
+        <w:pStyle w:val="ListParagraph"/>
+      </w:pPr>
+      <w:r>
+        <w:t>So that I can subscribe to movie app</w:t>
+      </w:r>
+    </w:p>
+    <w:p>
+      <w:pPr>
+        <w:pStyle w:val="ListParagraph"/>
+        <w:numPr>
+          <w:ilvl w:val="0"/>
+          <w:numId w:val="3"/>
+        </w:numPr>
+      </w:pPr>
+      <w:r>
+        <w:t xml:space="preserve">pay by </w:t>
+      </w:r>
+      <w:proofErr w:type="gramStart"/>
+      <w:r>
+        <w:t>Epay.com</w:t>
+      </w:r>
+      <w:proofErr w:type="gramEnd"/>
+    </w:p>
+    <w:p>
+      <w:pPr>
+        <w:pStyle w:val="ListParagraph"/>
+      </w:pPr>
+      <w:r>
+        <w:t>as a customer</w:t>
+      </w:r>
+    </w:p>
+    <w:p>
+      <w:pPr>
+        <w:pStyle w:val="ListParagraph"/>
+      </w:pPr>
+      <w:r>
+        <w:t xml:space="preserve">I want to pay by </w:t>
+      </w:r>
+      <w:proofErr w:type="gramStart"/>
+      <w:r>
+        <w:t>epay.com</w:t>
+      </w:r>
+      <w:proofErr w:type="gramEnd"/>
+    </w:p>
+    <w:p>
+      <w:pPr>
+        <w:pStyle w:val="ListParagraph"/>
+      </w:pPr>
+      <w:r>
+        <w:t>So that I can subscribe to movie app</w:t>
+      </w:r>
+    </w:p>
+    <w:p>
+      <w:pPr>
+        <w:pStyle w:val="ListParagraph"/>
+        <w:numPr>
+          <w:ilvl w:val="0"/>
+          <w:numId w:val="3"/>
+        </w:numPr>
+      </w:pPr>
+      <w:r>
+        <w:t xml:space="preserve">view top x popular </w:t>
+      </w:r>
+      <w:proofErr w:type="gramStart"/>
+      <w:r>
+        <w:t>DVD</w:t>
+      </w:r>
+      <w:proofErr w:type="gramEnd"/>
+    </w:p>
+    <w:p>
+      <w:pPr>
+        <w:pStyle w:val="ListParagraph"/>
+      </w:pPr>
+      <w:r>
+        <w:t>as a customer</w:t>
+      </w:r>
+    </w:p>
+    <w:p>
+      <w:pPr>
+        <w:pStyle w:val="ListParagraph"/>
+      </w:pPr>
+      <w:r>
+        <w:t xml:space="preserve">I want to view top x popular </w:t>
+      </w:r>
+      <w:proofErr w:type="gramStart"/>
+      <w:r>
+        <w:t>DVD</w:t>
+      </w:r>
+      <w:proofErr w:type="gramEnd"/>
+    </w:p>
+    <w:p>
+      <w:pPr>
+        <w:pStyle w:val="ListParagraph"/>
+      </w:pPr>
+      <w:r>
         <w:lastRenderedPageBreak/>
-        <w:t>user input title</w:t>
-      </w:r>
-    </w:p>
-    <w:p>
-      <w:pPr>
-        <w:pStyle w:val="ListParagraph"/>
-        <w:numPr>
-          <w:ilvl w:val="0"/>
-          <w:numId w:val="5"/>
-        </w:numPr>
-      </w:pPr>
-      <w:r>
-        <w:t>user upload image</w:t>
-      </w:r>
-    </w:p>
-    <w:p>
-      <w:pPr>
-        <w:pStyle w:val="ListParagraph"/>
-        <w:numPr>
-          <w:ilvl w:val="0"/>
-          <w:numId w:val="5"/>
-        </w:numPr>
-      </w:pPr>
-      <w:r>
-        <w:t>user input quantity. If quantity is less than zero or empty, then, system shows error message “quantity must be greater than zero”</w:t>
+        <w:t>So that I can see the popular DVD</w:t>
       </w:r>
     </w:p>
     <w:p>
@@ -442,58 +1055,45 @@
         </w:numPr>
       </w:pPr>
       <w:r>
-        <w:t>add movie to watchlist</w:t>
-      </w:r>
-    </w:p>
-    <w:p>
-      <w:pPr>
-        <w:pStyle w:val="ListParagraph"/>
-      </w:pPr>
-      <w:r>
-        <w:t>As a customer</w:t>
-      </w:r>
-    </w:p>
-    <w:p>
-      <w:pPr>
-        <w:pStyle w:val="ListParagraph"/>
-      </w:pPr>
-      <w:r>
-        <w:t>I want to add movie to watchlist</w:t>
-      </w:r>
-    </w:p>
-    <w:p>
-      <w:pPr>
-        <w:pStyle w:val="ListParagraph"/>
-      </w:pPr>
-      <w:r>
-        <w:t>So that I can order them</w:t>
-      </w:r>
-    </w:p>
-    <w:p>
-      <w:pPr>
-        <w:pStyle w:val="ListParagraph"/>
-      </w:pPr>
-      <w:r>
-        <w:t>Acceptance criteria</w:t>
-      </w:r>
-    </w:p>
-    <w:p>
-      <w:pPr>
-        <w:pStyle w:val="ListParagraph"/>
-        <w:numPr>
-          <w:ilvl w:val="0"/>
-          <w:numId w:val="4"/>
-        </w:numPr>
-      </w:pPr>
-      <w:r>
-        <w:t>no duplicate movie in the list</w:t>
-      </w:r>
-    </w:p>
-    <w:p>
-      <w:pPr>
-        <w:pStyle w:val="ListParagraph"/>
-        <w:ind w:left="1080"/>
-      </w:pPr>
+        <w:t xml:space="preserve">view top x most request </w:t>
+      </w:r>
+      <w:proofErr w:type="gramStart"/>
+      <w:r>
+        <w:t>DVD</w:t>
+      </w:r>
+      <w:proofErr w:type="gramEnd"/>
+    </w:p>
+    <w:p>
+      <w:pPr>
+        <w:pStyle w:val="ListParagraph"/>
+      </w:pPr>
+      <w:r>
+        <w:t>as a customer</w:t>
+      </w:r>
+    </w:p>
+    <w:p>
+      <w:pPr>
+        <w:pStyle w:val="ListParagraph"/>
+      </w:pPr>
+      <w:r>
+        <w:t xml:space="preserve">I want to view top x most request </w:t>
+      </w:r>
+      <w:proofErr w:type="gramStart"/>
+      <w:r>
+        <w:t>DVD</w:t>
+      </w:r>
+      <w:proofErr w:type="gramEnd"/>
+    </w:p>
+    <w:p>
+      <w:pPr>
+        <w:pStyle w:val="ListParagraph"/>
+      </w:pPr>
+      <w:r>
+        <w:t xml:space="preserve">So that I can </w:t>
+      </w:r>
+      <w:r>
+        <w:t>see the most request DVD</w:t>
+      </w:r>
     </w:p>
     <w:p>
       <w:pPr>
@@ -504,8 +1104,16 @@
         </w:numPr>
       </w:pPr>
       <w:r>
-        <w:t>bank transfer</w:t>
-      </w:r>
+        <w:t>view top x least popular</w:t>
+      </w:r>
+      <w:r>
+        <w:t xml:space="preserve"> </w:t>
+      </w:r>
+      <w:proofErr w:type="gramStart"/>
+      <w:r>
+        <w:t>DVD</w:t>
+      </w:r>
+      <w:proofErr w:type="gramEnd"/>
     </w:p>
     <w:p>
       <w:pPr>
@@ -520,15 +1128,20 @@
         <w:pStyle w:val="ListParagraph"/>
       </w:pPr>
       <w:r>
-        <w:t>I want to pay through brank transfer</w:t>
-      </w:r>
-    </w:p>
-    <w:p>
-      <w:pPr>
-        <w:pStyle w:val="ListParagraph"/>
-      </w:pPr>
-      <w:r>
-        <w:t>So that I can subscribe to movie app</w:t>
+        <w:t xml:space="preserve">I want to view top x least popular </w:t>
+      </w:r>
+      <w:proofErr w:type="gramStart"/>
+      <w:r>
+        <w:t>DVD</w:t>
+      </w:r>
+      <w:proofErr w:type="gramEnd"/>
+    </w:p>
+    <w:p>
+      <w:pPr>
+        <w:pStyle w:val="ListParagraph"/>
+      </w:pPr>
+      <w:r>
+        <w:t>So that I can see the least popular DVD</w:t>
       </w:r>
     </w:p>
     <w:p>
@@ -540,174 +1153,44 @@
         </w:numPr>
       </w:pPr>
       <w:r>
-        <w:t>pay by Epay.com</w:t>
-      </w:r>
-    </w:p>
-    <w:p>
-      <w:pPr>
-        <w:pStyle w:val="ListParagraph"/>
-      </w:pPr>
-      <w:r>
-        <w:t>as a customer</w:t>
-      </w:r>
-    </w:p>
-    <w:p>
-      <w:pPr>
-        <w:pStyle w:val="ListParagraph"/>
-      </w:pPr>
-      <w:r>
-        <w:t>I want to pay by epay.com</w:t>
-      </w:r>
-    </w:p>
-    <w:p>
-      <w:pPr>
-        <w:pStyle w:val="ListParagraph"/>
-      </w:pPr>
-      <w:r>
-        <w:t>So that I can subscribe to movie app</w:t>
-      </w:r>
-    </w:p>
-    <w:p>
-      <w:pPr>
-        <w:pStyle w:val="ListParagraph"/>
-        <w:numPr>
-          <w:ilvl w:val="0"/>
-          <w:numId w:val="3"/>
-        </w:numPr>
-      </w:pPr>
-      <w:r>
-        <w:t>view top x popular DVD</w:t>
-      </w:r>
-    </w:p>
-    <w:p>
-      <w:pPr>
-        <w:pStyle w:val="ListParagraph"/>
-      </w:pPr>
-      <w:r>
-        <w:t>as a customer</w:t>
-      </w:r>
-    </w:p>
-    <w:p>
-      <w:pPr>
-        <w:pStyle w:val="ListParagraph"/>
-      </w:pPr>
-      <w:r>
-        <w:t>I want to view top x popular DVD</w:t>
-      </w:r>
-    </w:p>
-    <w:p>
-      <w:pPr>
-        <w:pStyle w:val="ListParagraph"/>
-      </w:pPr>
-      <w:r>
-        <w:t>So that I can see the popular DVD</w:t>
-      </w:r>
-    </w:p>
-    <w:p>
-      <w:pPr>
-        <w:pStyle w:val="ListParagraph"/>
-        <w:numPr>
-          <w:ilvl w:val="0"/>
-          <w:numId w:val="3"/>
-        </w:numPr>
-      </w:pPr>
-      <w:r>
-        <w:t>view top x most request DVD</w:t>
-      </w:r>
-    </w:p>
-    <w:p>
-      <w:pPr>
-        <w:pStyle w:val="ListParagraph"/>
-      </w:pPr>
-      <w:r>
-        <w:t>as a customer</w:t>
-      </w:r>
-    </w:p>
-    <w:p>
-      <w:pPr>
-        <w:pStyle w:val="ListParagraph"/>
-      </w:pPr>
-      <w:r>
-        <w:t>I want to view top x most request DVD</w:t>
-      </w:r>
-    </w:p>
-    <w:p>
-      <w:pPr>
-        <w:pStyle w:val="ListParagraph"/>
-      </w:pPr>
-      <w:r>
-        <w:t xml:space="preserve">So that I can </w:t>
-      </w:r>
-      <w:r>
-        <w:t>see the most request DVD</w:t>
-      </w:r>
-    </w:p>
-    <w:p>
-      <w:pPr>
-        <w:pStyle w:val="ListParagraph"/>
-        <w:numPr>
-          <w:ilvl w:val="0"/>
-          <w:numId w:val="3"/>
-        </w:numPr>
-      </w:pPr>
-      <w:r>
-        <w:t>view top x least popular</w:t>
-      </w:r>
-      <w:r>
-        <w:t xml:space="preserve"> DVD</w:t>
-      </w:r>
-    </w:p>
-    <w:p>
-      <w:pPr>
-        <w:pStyle w:val="ListParagraph"/>
-      </w:pPr>
-      <w:r>
-        <w:t>as a customer</w:t>
-      </w:r>
-    </w:p>
-    <w:p>
-      <w:pPr>
-        <w:pStyle w:val="ListParagraph"/>
-      </w:pPr>
-      <w:r>
-        <w:t>I want to view top x least popular DVD</w:t>
-      </w:r>
-    </w:p>
-    <w:p>
-      <w:pPr>
-        <w:pStyle w:val="ListParagraph"/>
-      </w:pPr>
-      <w:r>
-        <w:t>So that I can see the least popular DVD</w:t>
-      </w:r>
-    </w:p>
-    <w:p>
-      <w:pPr>
-        <w:pStyle w:val="ListParagraph"/>
-        <w:numPr>
-          <w:ilvl w:val="0"/>
-          <w:numId w:val="3"/>
-        </w:numPr>
-      </w:pPr>
-      <w:r>
-        <w:t>view all subscription and earn amount</w:t>
-      </w:r>
-    </w:p>
-    <w:p>
-      <w:pPr>
-        <w:pStyle w:val="ListParagraph"/>
-      </w:pPr>
-      <w:r>
-        <w:t>as a administrator</w:t>
-      </w:r>
-    </w:p>
-    <w:p>
-      <w:pPr>
-        <w:pStyle w:val="ListParagraph"/>
-      </w:pPr>
-      <w:r>
-        <w:t>I want to view all subscription and earn amount</w:t>
-      </w:r>
+        <w:t xml:space="preserve">view all subscription and earn </w:t>
+      </w:r>
+      <w:proofErr w:type="gramStart"/>
+      <w:r>
+        <w:t>amount</w:t>
+      </w:r>
+      <w:proofErr w:type="gramEnd"/>
+    </w:p>
+    <w:p>
+      <w:pPr>
+        <w:pStyle w:val="ListParagraph"/>
+      </w:pPr>
+      <w:r>
+        <w:t xml:space="preserve">as </w:t>
+      </w:r>
+      <w:proofErr w:type="spellStart"/>
+      <w:proofErr w:type="gramStart"/>
+      <w:r>
+        <w:t>a</w:t>
+      </w:r>
+      <w:proofErr w:type="spellEnd"/>
+      <w:proofErr w:type="gramEnd"/>
+      <w:r>
+        <w:t xml:space="preserve"> administrator</w:t>
+      </w:r>
+    </w:p>
+    <w:p>
+      <w:pPr>
+        <w:pStyle w:val="ListParagraph"/>
+      </w:pPr>
+      <w:r>
+        <w:t xml:space="preserve">I want to view all subscription and earn </w:t>
+      </w:r>
+      <w:proofErr w:type="gramStart"/>
+      <w:r>
+        <w:t>amount</w:t>
+      </w:r>
+      <w:proofErr w:type="gramEnd"/>
     </w:p>
     <w:p>
       <w:pPr>
@@ -1359,6 +1842,118 @@
     </w:lvl>
   </w:abstractNum>
   <w:abstractNum w:abstractNumId="6" w15:restartNumberingAfterBreak="0">
+    <w:nsid w:val="3BA85A45"/>
+    <w:multiLevelType w:val="hybridMultilevel"/>
+    <w:tmpl w:val="F8E28902"/>
+    <w:lvl w:ilvl="0" w:tplc="6834019C">
+      <w:numFmt w:val="bullet"/>
+      <w:lvlText w:val="-"/>
+      <w:lvlJc w:val="left"/>
+      <w:pPr>
+        <w:ind w:left="1080" w:hanging="360"/>
+      </w:pPr>
+      <w:rPr>
+        <w:rFonts w:ascii="Calibri" w:eastAsiaTheme="minorHAnsi" w:hAnsi="Calibri" w:cs="Calibri" w:hint="default"/>
+      </w:rPr>
+    </w:lvl>
+    <w:lvl w:ilvl="1" w:tplc="04090003" w:tentative="1">
+      <w:start w:val="1"/>
+      <w:numFmt w:val="bullet"/>
+      <w:lvlText w:val="o"/>
+      <w:lvlJc w:val="left"/>
+      <w:pPr>
+        <w:ind w:left="1800" w:hanging="360"/>
+      </w:pPr>
+      <w:rPr>
+        <w:rFonts w:ascii="Courier New" w:hAnsi="Courier New" w:cs="Courier New" w:hint="default"/>
+      </w:rPr>
+    </w:lvl>
+    <w:lvl w:ilvl="2" w:tplc="04090005" w:tentative="1">
+      <w:start w:val="1"/>
+      <w:numFmt w:val="bullet"/>
+      <w:lvlText w:val=""/>
+      <w:lvlJc w:val="left"/>
+      <w:pPr>
+        <w:ind w:left="2520" w:hanging="360"/>
+      </w:pPr>
+      <w:rPr>
+        <w:rFonts w:ascii="Wingdings" w:hAnsi="Wingdings" w:hint="default"/>
+      </w:rPr>
+    </w:lvl>
+    <w:lvl w:ilvl="3" w:tplc="04090001" w:tentative="1">
+      <w:start w:val="1"/>
+      <w:numFmt w:val="bullet"/>
+      <w:lvlText w:val=""/>
+      <w:lvlJc w:val="left"/>
+      <w:pPr>
+        <w:ind w:left="3240" w:hanging="360"/>
+      </w:pPr>
+      <w:rPr>
+        <w:rFonts w:ascii="Symbol" w:hAnsi="Symbol" w:hint="default"/>
+      </w:rPr>
+    </w:lvl>
+    <w:lvl w:ilvl="4" w:tplc="04090003" w:tentative="1">
+      <w:start w:val="1"/>
+      <w:numFmt w:val="bullet"/>
+      <w:lvlText w:val="o"/>
+      <w:lvlJc w:val="left"/>
+      <w:pPr>
+        <w:ind w:left="3960" w:hanging="360"/>
+      </w:pPr>
+      <w:rPr>
+        <w:rFonts w:ascii="Courier New" w:hAnsi="Courier New" w:cs="Courier New" w:hint="default"/>
+      </w:rPr>
+    </w:lvl>
+    <w:lvl w:ilvl="5" w:tplc="04090005" w:tentative="1">
+      <w:start w:val="1"/>
+      <w:numFmt w:val="bullet"/>
+      <w:lvlText w:val=""/>
+      <w:lvlJc w:val="left"/>
+      <w:pPr>
+        <w:ind w:left="4680" w:hanging="360"/>
+      </w:pPr>
+      <w:rPr>
+        <w:rFonts w:ascii="Wingdings" w:hAnsi="Wingdings" w:hint="default"/>
+      </w:rPr>
+    </w:lvl>
+    <w:lvl w:ilvl="6" w:tplc="04090001" w:tentative="1">
+      <w:start w:val="1"/>
+      <w:numFmt w:val="bullet"/>
+      <w:lvlText w:val=""/>
+      <w:lvlJc w:val="left"/>
+      <w:pPr>
+        <w:ind w:left="5400" w:hanging="360"/>
+      </w:pPr>
+      <w:rPr>
+        <w:rFonts w:ascii="Symbol" w:hAnsi="Symbol" w:hint="default"/>
+      </w:rPr>
+    </w:lvl>
+    <w:lvl w:ilvl="7" w:tplc="04090003" w:tentative="1">
+      <w:start w:val="1"/>
+      <w:numFmt w:val="bullet"/>
+      <w:lvlText w:val="o"/>
+      <w:lvlJc w:val="left"/>
+      <w:pPr>
+        <w:ind w:left="6120" w:hanging="360"/>
+      </w:pPr>
+      <w:rPr>
+        <w:rFonts w:ascii="Courier New" w:hAnsi="Courier New" w:cs="Courier New" w:hint="default"/>
+      </w:rPr>
+    </w:lvl>
+    <w:lvl w:ilvl="8" w:tplc="04090005" w:tentative="1">
+      <w:start w:val="1"/>
+      <w:numFmt w:val="bullet"/>
+      <w:lvlText w:val=""/>
+      <w:lvlJc w:val="left"/>
+      <w:pPr>
+        <w:ind w:left="6840" w:hanging="360"/>
+      </w:pPr>
+      <w:rPr>
+        <w:rFonts w:ascii="Wingdings" w:hAnsi="Wingdings" w:hint="default"/>
+      </w:rPr>
+    </w:lvl>
+  </w:abstractNum>
+  <w:abstractNum w:abstractNumId="7" w15:restartNumberingAfterBreak="0">
     <w:nsid w:val="5EFC2808"/>
     <w:multiLevelType w:val="hybridMultilevel"/>
     <w:tmpl w:val="0D54943A"/>
@@ -1489,6 +2084,9 @@
     <w:abstractNumId w:val="3"/>
   </w:num>
   <w:num w:numId="7" w16cid:durableId="534579242">
+    <w:abstractNumId w:val="7"/>
+  </w:num>
+  <w:num w:numId="8" w16cid:durableId="717320781">
     <w:abstractNumId w:val="6"/>
   </w:num>
 </w:numbering>
